--- a/backend/src/WebApi/Templates/templ_5.docx
+++ b/backend/src/WebApi/Templates/templ_5.docx
@@ -159,7 +159,7 @@
           <w:rFonts w:ascii="Times New Roman" w:eastAsia="Times New Roman" w:hAnsi="Times New Roman"/>
           <w:sz w:val="24"/>
         </w:rPr>
-        <w:t>...........................................................................................................</w:t>
+        <w:t>#&lt;Name&gt;#</w:t>
       </w:r>
     </w:p>
     <w:p>
@@ -189,19 +189,65 @@
     </w:p>
     <w:p>
       <w:pPr>
-        <w:spacing w:line="200" w:lineRule="exact"/>
-        <w:rPr>
-          <w:rFonts w:ascii="Times New Roman" w:eastAsia="Times New Roman" w:hAnsi="Times New Roman"/>
-        </w:rPr>
-      </w:pPr>
-    </w:p>
-    <w:p>
-      <w:pPr>
         <w:spacing w:line="352" w:lineRule="exact"/>
         <w:rPr>
           <w:rFonts w:ascii="Times New Roman" w:eastAsia="Times New Roman" w:hAnsi="Times New Roman"/>
         </w:rPr>
       </w:pPr>
+    </w:p>
+    <w:p>
+      <w:pPr>
+        <w:spacing w:line="0" w:lineRule="atLeast"/>
+        <w:rPr>
+          <w:rFonts w:ascii="Times New Roman" w:eastAsia="Times New Roman" w:hAnsi="Times New Roman"/>
+          <w:sz w:val="22"/>
+        </w:rPr>
+      </w:pPr>
+      <w:r>
+        <w:rPr>
+          <w:rFonts w:ascii="Times New Roman" w:eastAsia="Times New Roman" w:hAnsi="Times New Roman"/>
+          <w:sz w:val="22"/>
+        </w:rPr>
+        <w:t>#&lt;AddressDetails_StreetName&gt;#</w:t>
+      </w:r>
+      <w:r>
+        <w:rPr>
+          <w:rFonts w:ascii="Times New Roman" w:eastAsia="Times New Roman" w:hAnsi="Times New Roman"/>
+          <w:sz w:val="22"/>
+        </w:rPr>
+        <w:t xml:space="preserve"> </w:t>
+      </w:r>
+      <w:r>
+        <w:rPr>
+          <w:rFonts w:ascii="Times New Roman" w:eastAsia="Times New Roman" w:hAnsi="Times New Roman"/>
+          <w:sz w:val="22"/>
+        </w:rPr>
+        <w:t xml:space="preserve">#&lt;AddressDetails_BuildingNumber&gt;# </w:t>
+      </w:r>
+      <w:r>
+        <w:rPr>
+          <w:rFonts w:ascii="Times New Roman" w:eastAsia="Times New Roman" w:hAnsi="Times New Roman"/>
+          <w:sz w:val="22"/>
+        </w:rPr>
+        <w:br/>
+        <w:t>#&lt;AddressDetails_PostCode&gt;#</w:t>
+      </w:r>
+    </w:p>
+    <w:p>
+      <w:pPr>
+        <w:spacing w:line="0" w:lineRule="atLeast"/>
+        <w:rPr>
+          <w:rFonts w:ascii="Times New Roman" w:eastAsia="Times New Roman" w:hAnsi="Times New Roman"/>
+          <w:sz w:val="22"/>
+        </w:rPr>
+      </w:pPr>
+      <w:r>
+        <w:rPr>
+          <w:rFonts w:ascii="Times New Roman" w:eastAsia="Times New Roman" w:hAnsi="Times New Roman"/>
+          <w:sz w:val="22"/>
+        </w:rPr>
+        <w:t>#&lt;AddressDetails_City&gt;#</w:t>
+      </w:r>
     </w:p>
     <w:p>
       <w:pPr>
@@ -217,8 +263,24 @@
           <w:rFonts w:ascii="Times New Roman" w:eastAsia="Times New Roman" w:hAnsi="Times New Roman"/>
           <w:sz w:val="24"/>
         </w:rPr>
-        <w:t>...........................................................................................................</w:t>
-      </w:r>
+        <w:t>adres/siedziba</w:t>
+      </w:r>
+    </w:p>
+    <w:p>
+      <w:pPr>
+        <w:spacing w:line="200" w:lineRule="exact"/>
+        <w:rPr>
+          <w:rFonts w:ascii="Times New Roman" w:eastAsia="Times New Roman" w:hAnsi="Times New Roman"/>
+        </w:rPr>
+      </w:pPr>
+    </w:p>
+    <w:p>
+      <w:pPr>
+        <w:spacing w:line="352" w:lineRule="exact"/>
+        <w:rPr>
+          <w:rFonts w:ascii="Times New Roman" w:eastAsia="Times New Roman" w:hAnsi="Times New Roman"/>
+        </w:rPr>
+      </w:pPr>
     </w:p>
     <w:p>
       <w:pPr>
@@ -234,40 +296,7 @@
           <w:rFonts w:ascii="Times New Roman" w:eastAsia="Times New Roman" w:hAnsi="Times New Roman"/>
           <w:sz w:val="24"/>
         </w:rPr>
-        <w:t>adres/siedziba</w:t>
-      </w:r>
-    </w:p>
-    <w:p>
-      <w:pPr>
-        <w:spacing w:line="200" w:lineRule="exact"/>
-        <w:rPr>
-          <w:rFonts w:ascii="Times New Roman" w:eastAsia="Times New Roman" w:hAnsi="Times New Roman"/>
-        </w:rPr>
-      </w:pPr>
-    </w:p>
-    <w:p>
-      <w:pPr>
-        <w:spacing w:line="352" w:lineRule="exact"/>
-        <w:rPr>
-          <w:rFonts w:ascii="Times New Roman" w:eastAsia="Times New Roman" w:hAnsi="Times New Roman"/>
-        </w:rPr>
-      </w:pPr>
-    </w:p>
-    <w:p>
-      <w:pPr>
-        <w:spacing w:line="0" w:lineRule="atLeast"/>
-        <w:ind w:left="4"/>
-        <w:rPr>
-          <w:rFonts w:ascii="Times New Roman" w:eastAsia="Times New Roman" w:hAnsi="Times New Roman"/>
-          <w:sz w:val="24"/>
-        </w:rPr>
-      </w:pPr>
-      <w:r>
-        <w:rPr>
-          <w:rFonts w:ascii="Times New Roman" w:eastAsia="Times New Roman" w:hAnsi="Times New Roman"/>
-          <w:sz w:val="24"/>
-        </w:rPr>
-        <w:t>...............................................</w:t>
+        <w:t>#&lt;Nip&gt;#</w:t>
       </w:r>
     </w:p>
     <w:p>
@@ -318,39 +347,7 @@
           <w:rFonts w:ascii="Times New Roman" w:eastAsia="Times New Roman" w:hAnsi="Times New Roman"/>
           <w:sz w:val="24"/>
         </w:rPr>
-        <w:t xml:space="preserve">oświadczam, że w danym roku oraz w dwóch poprzedzających go latach podatkowych nie otrzymałem pomocy de </w:t>
-      </w:r>
-      <w:proofErr w:type="spellStart"/>
-      <w:r>
-        <w:rPr>
-          <w:rFonts w:ascii="Times New Roman" w:eastAsia="Times New Roman" w:hAnsi="Times New Roman"/>
-          <w:sz w:val="24"/>
-        </w:rPr>
-        <w:t>minimis</w:t>
-      </w:r>
-      <w:proofErr w:type="spellEnd"/>
-      <w:r>
-        <w:rPr>
-          <w:rFonts w:ascii="Times New Roman" w:eastAsia="Times New Roman" w:hAnsi="Times New Roman"/>
-          <w:sz w:val="24"/>
-        </w:rPr>
-        <w:t xml:space="preserve"> oraz pomocy de </w:t>
-      </w:r>
-      <w:proofErr w:type="spellStart"/>
-      <w:r>
-        <w:rPr>
-          <w:rFonts w:ascii="Times New Roman" w:eastAsia="Times New Roman" w:hAnsi="Times New Roman"/>
-          <w:sz w:val="24"/>
-        </w:rPr>
-        <w:t>minimis</w:t>
-      </w:r>
-      <w:proofErr w:type="spellEnd"/>
-      <w:r>
-        <w:rPr>
-          <w:rFonts w:ascii="Times New Roman" w:eastAsia="Times New Roman" w:hAnsi="Times New Roman"/>
-          <w:sz w:val="24"/>
-        </w:rPr>
-        <w:t xml:space="preserve"> w rolnictwie lub rybołówstwie, udzielanych na podstawie:</w:t>
+        <w:t>oświadczam, że w danym roku oraz w dwóch poprzedzających go latach podatkowych nie otrzymałem pomocy de minimis oraz pomocy de minimis w rolnictwie lub rybołówstwie, udzielanych na podstawie:</w:t>
       </w:r>
     </w:p>
     <w:p>
@@ -383,23 +380,7 @@
           <w:rFonts w:ascii="Times New Roman" w:eastAsia="Times New Roman" w:hAnsi="Times New Roman"/>
           <w:sz w:val="24"/>
         </w:rPr>
-        <w:t xml:space="preserve">rozporządzenia Komisji (UE) nr 1407/2013 z dnia 18 grudnia 2013 r. w sprawie stosowania art. 107 i 108 Traktatu o funkcjonowaniu Unii Europejskiej do pomocy de </w:t>
-      </w:r>
-      <w:proofErr w:type="spellStart"/>
-      <w:r>
-        <w:rPr>
-          <w:rFonts w:ascii="Times New Roman" w:eastAsia="Times New Roman" w:hAnsi="Times New Roman"/>
-          <w:sz w:val="24"/>
-        </w:rPr>
-        <w:t>minimis</w:t>
-      </w:r>
-      <w:proofErr w:type="spellEnd"/>
-      <w:r>
-        <w:rPr>
-          <w:rFonts w:ascii="Times New Roman" w:eastAsia="Times New Roman" w:hAnsi="Times New Roman"/>
-          <w:sz w:val="24"/>
-        </w:rPr>
-        <w:t xml:space="preserve"> (Dz. Urz. UE L Nr 352, str.1),</w:t>
+        <w:t>rozporządzenia Komisji (UE) nr 1407/2013 z dnia 18 grudnia 2013 r. w sprawie stosowania art. 107 i 108 Traktatu o funkcjonowaniu Unii Europejskiej do pomocy de minimis (Dz. Urz. UE L Nr 352, str.1),</w:t>
       </w:r>
     </w:p>
     <w:p>
@@ -433,23 +414,7 @@
           <w:rFonts w:ascii="Times New Roman" w:eastAsia="Times New Roman" w:hAnsi="Times New Roman"/>
           <w:sz w:val="24"/>
         </w:rPr>
-        <w:t xml:space="preserve">rozporządzenia Komisji (UE) nr 1408/2013 z dnia 18 grudnia 2013 r. w sprawie stosowania art. 107 i 108 Traktatu o funkcjonowaniu Unii Europejskiej do pomocy de </w:t>
-      </w:r>
-      <w:proofErr w:type="spellStart"/>
-      <w:r>
-        <w:rPr>
-          <w:rFonts w:ascii="Times New Roman" w:eastAsia="Times New Roman" w:hAnsi="Times New Roman"/>
-          <w:sz w:val="24"/>
-        </w:rPr>
-        <w:t>minimis</w:t>
-      </w:r>
-      <w:proofErr w:type="spellEnd"/>
-      <w:r>
-        <w:rPr>
-          <w:rFonts w:ascii="Times New Roman" w:eastAsia="Times New Roman" w:hAnsi="Times New Roman"/>
-          <w:sz w:val="24"/>
-        </w:rPr>
-        <w:t xml:space="preserve"> w sektorze rolnym (Dz. Urz. UE L Nr 352, str. 9 ze zm.),</w:t>
+        <w:t>rozporządzenia Komisji (UE) nr 1408/2013 z dnia 18 grudnia 2013 r. w sprawie stosowania art. 107 i 108 Traktatu o funkcjonowaniu Unii Europejskiej do pomocy de minimis w sektorze rolnym (Dz. Urz. UE L Nr 352, str. 9 ze zm.),</w:t>
       </w:r>
     </w:p>
     <w:p>
@@ -483,23 +448,7 @@
           <w:rFonts w:ascii="Times New Roman" w:eastAsia="Times New Roman" w:hAnsi="Times New Roman"/>
           <w:sz w:val="24"/>
         </w:rPr>
-        <w:t xml:space="preserve">rozporządzenia Komisji (UE) nr 717/2014 z dnia 27 czerwca 2014 r. w sprawie stosowania art. 107 i 108 Traktatu o funkcjonowaniu Unii Europejskiej do pomocy de </w:t>
-      </w:r>
-      <w:proofErr w:type="spellStart"/>
-      <w:r>
-        <w:rPr>
-          <w:rFonts w:ascii="Times New Roman" w:eastAsia="Times New Roman" w:hAnsi="Times New Roman"/>
-          <w:sz w:val="24"/>
-        </w:rPr>
-        <w:t>minimis</w:t>
-      </w:r>
-      <w:proofErr w:type="spellEnd"/>
-      <w:r>
-        <w:rPr>
-          <w:rFonts w:ascii="Times New Roman" w:eastAsia="Times New Roman" w:hAnsi="Times New Roman"/>
-          <w:sz w:val="24"/>
-        </w:rPr>
-        <w:t xml:space="preserve"> w sektorze rybołówstwa i akwakultury (Dz. Urz. UE L Nr 190, str. 45)</w:t>
+        <w:t>rozporządzenia Komisji (UE) nr 717/2014 z dnia 27 czerwca 2014 r. w sprawie stosowania art. 107 i 108 Traktatu o funkcjonowaniu Unii Europejskiej do pomocy de minimis w sektorze rybołówstwa i akwakultury (Dz. Urz. UE L Nr 190, str. 45)</w:t>
       </w:r>
     </w:p>
     <w:p>
